--- a/과제/WinAPI/7장/체스 게임 수정본.docx
+++ b/과제/WinAPI/7장/체스 게임 수정본.docx
@@ -17,6 +17,1047 @@
         <w:t>수정본</w:t>
       </w:r>
       <w:proofErr w:type="spellEnd"/>
+    </w:p>
+    <w:p>
+      <w:pPr>
+        <w:pStyle w:val="a4"/>
+      </w:pPr>
+      <w:proofErr w:type="gramStart"/>
+      <w:r>
+        <w:rPr>
+          <w:rFonts w:ascii="함초롬바탕" w:eastAsia="함초롬바탕" w:hAnsi="함초롬바탕" w:cs="함초롬바탕" w:hint="eastAsia"/>
+        </w:rPr>
+        <w:t>1.</w:t>
+      </w:r>
+      <w:r>
+        <w:rPr>
+          <w:rFonts w:eastAsia="함초롬바탕"/>
+        </w:rPr>
+        <w:t>체스</w:t>
+      </w:r>
+      <w:proofErr w:type="gramEnd"/>
+      <w:r>
+        <w:rPr>
+          <w:rFonts w:eastAsia="함초롬바탕"/>
+        </w:rPr>
+        <w:t xml:space="preserve"> </w:t>
+      </w:r>
+      <w:r>
+        <w:rPr>
+          <w:rFonts w:eastAsia="함초롬바탕"/>
+        </w:rPr>
+        <w:t>클래스에</w:t>
+      </w:r>
+      <w:r>
+        <w:rPr>
+          <w:rFonts w:eastAsia="함초롬바탕"/>
+        </w:rPr>
+        <w:t xml:space="preserve"> </w:t>
+      </w:r>
+      <w:r>
+        <w:rPr>
+          <w:rFonts w:eastAsia="함초롬바탕"/>
+        </w:rPr>
+        <w:t>있는</w:t>
+      </w:r>
+      <w:r>
+        <w:rPr>
+          <w:rFonts w:eastAsia="함초롬바탕"/>
+        </w:rPr>
+        <w:t xml:space="preserve"> </w:t>
+      </w:r>
+      <w:proofErr w:type="spellStart"/>
+      <w:r>
+        <w:rPr>
+          <w:rFonts w:eastAsia="함초롬바탕"/>
+        </w:rPr>
+        <w:t>체크메이트함수랑</w:t>
+      </w:r>
+      <w:proofErr w:type="spellEnd"/>
+      <w:r>
+        <w:rPr>
+          <w:rFonts w:eastAsia="함초롬바탕"/>
+        </w:rPr>
+        <w:t xml:space="preserve"> </w:t>
+      </w:r>
+      <w:proofErr w:type="spellStart"/>
+      <w:r>
+        <w:rPr>
+          <w:rFonts w:eastAsia="함초롬바탕"/>
+        </w:rPr>
+        <w:t>체크메이트확인하는</w:t>
+      </w:r>
+      <w:proofErr w:type="spellEnd"/>
+      <w:r>
+        <w:rPr>
+          <w:rFonts w:eastAsia="함초롬바탕"/>
+        </w:rPr>
+        <w:t xml:space="preserve"> </w:t>
+      </w:r>
+      <w:r>
+        <w:rPr>
+          <w:rFonts w:eastAsia="함초롬바탕"/>
+        </w:rPr>
+        <w:t>함수들을</w:t>
+      </w:r>
+      <w:r>
+        <w:rPr>
+          <w:rFonts w:eastAsia="함초롬바탕"/>
+        </w:rPr>
+        <w:t xml:space="preserve"> </w:t>
+      </w:r>
+      <w:r>
+        <w:rPr>
+          <w:rFonts w:eastAsia="함초롬바탕"/>
+        </w:rPr>
+        <w:t>지웠습니다</w:t>
+      </w:r>
+      <w:r>
+        <w:rPr>
+          <w:rFonts w:ascii="함초롬바탕" w:eastAsia="함초롬바탕" w:hAnsi="함초롬바탕" w:cs="함초롬바탕" w:hint="eastAsia"/>
+        </w:rPr>
+        <w:t>.</w:t>
+      </w:r>
+    </w:p>
+    <w:p>
+      <w:pPr>
+        <w:pStyle w:val="a4"/>
+        <w:rPr>
+          <w:rFonts w:hint="eastAsia"/>
+        </w:rPr>
+      </w:pPr>
+      <w:proofErr w:type="gramStart"/>
+      <w:r>
+        <w:rPr>
+          <w:rFonts w:ascii="함초롬바탕" w:eastAsia="함초롬바탕" w:hAnsi="함초롬바탕" w:cs="함초롬바탕" w:hint="eastAsia"/>
+        </w:rPr>
+        <w:t>2.</w:t>
+      </w:r>
+      <w:r>
+        <w:rPr>
+          <w:rFonts w:eastAsia="함초롬바탕"/>
+        </w:rPr>
+        <w:t>체스</w:t>
+      </w:r>
+      <w:proofErr w:type="gramEnd"/>
+      <w:r>
+        <w:rPr>
+          <w:rFonts w:eastAsia="함초롬바탕"/>
+        </w:rPr>
+        <w:t xml:space="preserve"> </w:t>
+      </w:r>
+      <w:r>
+        <w:rPr>
+          <w:rFonts w:eastAsia="함초롬바탕"/>
+        </w:rPr>
+        <w:t>클래스에</w:t>
+      </w:r>
+      <w:r>
+        <w:rPr>
+          <w:rFonts w:eastAsia="함초롬바탕"/>
+        </w:rPr>
+        <w:t xml:space="preserve"> </w:t>
+      </w:r>
+      <w:r>
+        <w:rPr>
+          <w:rFonts w:eastAsia="함초롬바탕"/>
+        </w:rPr>
+        <w:t>있는</w:t>
+      </w:r>
+      <w:r>
+        <w:rPr>
+          <w:rFonts w:eastAsia="함초롬바탕"/>
+        </w:rPr>
+        <w:t xml:space="preserve"> </w:t>
+      </w:r>
+      <w:r>
+        <w:rPr>
+          <w:rFonts w:ascii="함초롬바탕" w:eastAsia="함초롬바탕" w:hAnsi="함초롬바탕" w:cs="함초롬바탕" w:hint="eastAsia"/>
+        </w:rPr>
+        <w:t>move</w:t>
+      </w:r>
+      <w:r>
+        <w:rPr>
+          <w:rFonts w:eastAsia="함초롬바탕"/>
+        </w:rPr>
+        <w:t>함수를</w:t>
+      </w:r>
+      <w:r>
+        <w:rPr>
+          <w:rFonts w:eastAsia="함초롬바탕"/>
+        </w:rPr>
+        <w:t xml:space="preserve"> </w:t>
+      </w:r>
+      <w:r>
+        <w:rPr>
+          <w:rFonts w:ascii="함초롬바탕" w:eastAsia="함초롬바탕" w:hAnsi="함초롬바탕" w:cs="함초롬바탕" w:hint="eastAsia"/>
+        </w:rPr>
+        <w:t>bool</w:t>
+      </w:r>
+      <w:r>
+        <w:rPr>
+          <w:rFonts w:eastAsia="함초롬바탕"/>
+        </w:rPr>
+        <w:t>형에서</w:t>
+      </w:r>
+      <w:r>
+        <w:rPr>
+          <w:rFonts w:eastAsia="함초롬바탕"/>
+        </w:rPr>
+        <w:t xml:space="preserve"> </w:t>
+      </w:r>
+      <w:r>
+        <w:rPr>
+          <w:rFonts w:ascii="함초롬바탕" w:eastAsia="함초롬바탕" w:hAnsi="함초롬바탕" w:cs="함초롬바탕" w:hint="eastAsia"/>
+        </w:rPr>
+        <w:t>void</w:t>
+      </w:r>
+      <w:r>
+        <w:rPr>
+          <w:rFonts w:eastAsia="함초롬바탕"/>
+        </w:rPr>
+        <w:t>형으로</w:t>
+      </w:r>
+      <w:r>
+        <w:rPr>
+          <w:rFonts w:eastAsia="함초롬바탕"/>
+        </w:rPr>
+        <w:t xml:space="preserve"> </w:t>
+      </w:r>
+      <w:r>
+        <w:rPr>
+          <w:rFonts w:eastAsia="함초롬바탕"/>
+        </w:rPr>
+        <w:t>바꿨습니다</w:t>
+      </w:r>
+      <w:r>
+        <w:rPr>
+          <w:rFonts w:ascii="함초롬바탕" w:eastAsia="함초롬바탕" w:hAnsi="함초롬바탕" w:cs="함초롬바탕" w:hint="eastAsia"/>
+        </w:rPr>
+        <w:t>.</w:t>
+      </w:r>
+    </w:p>
+    <w:p>
+      <w:pPr>
+        <w:pStyle w:val="a4"/>
+        <w:rPr>
+          <w:rFonts w:hint="eastAsia"/>
+        </w:rPr>
+      </w:pPr>
+      <w:proofErr w:type="gramStart"/>
+      <w:r>
+        <w:rPr>
+          <w:rFonts w:ascii="함초롬바탕" w:eastAsia="함초롬바탕" w:hAnsi="함초롬바탕" w:cs="함초롬바탕" w:hint="eastAsia"/>
+        </w:rPr>
+        <w:t>3.</w:t>
+      </w:r>
+      <w:r>
+        <w:rPr>
+          <w:rFonts w:eastAsia="함초롬바탕"/>
+        </w:rPr>
+        <w:t>체스클래스에</w:t>
+      </w:r>
+      <w:proofErr w:type="gramEnd"/>
+      <w:r>
+        <w:rPr>
+          <w:rFonts w:eastAsia="함초롬바탕"/>
+        </w:rPr>
+        <w:t xml:space="preserve"> </w:t>
+      </w:r>
+      <w:r>
+        <w:rPr>
+          <w:rFonts w:eastAsia="함초롬바탕"/>
+        </w:rPr>
+        <w:t>있는</w:t>
+      </w:r>
+      <w:r>
+        <w:rPr>
+          <w:rFonts w:eastAsia="함초롬바탕"/>
+        </w:rPr>
+        <w:t xml:space="preserve"> </w:t>
+      </w:r>
+      <w:proofErr w:type="spellStart"/>
+      <w:r>
+        <w:rPr>
+          <w:rFonts w:ascii="함초롬바탕" w:eastAsia="함초롬바탕" w:hAnsi="함초롬바탕" w:cs="함초롬바탕" w:hint="eastAsia"/>
+        </w:rPr>
+        <w:t>movecheck</w:t>
+      </w:r>
+      <w:proofErr w:type="spellEnd"/>
+      <w:r>
+        <w:rPr>
+          <w:rFonts w:eastAsia="함초롬바탕"/>
+        </w:rPr>
+        <w:t>함수의</w:t>
+      </w:r>
+      <w:r>
+        <w:rPr>
+          <w:rFonts w:eastAsia="함초롬바탕"/>
+        </w:rPr>
+        <w:t xml:space="preserve"> </w:t>
+      </w:r>
+      <w:r>
+        <w:rPr>
+          <w:rFonts w:eastAsia="함초롬바탕"/>
+        </w:rPr>
+        <w:t>매개변수</w:t>
+      </w:r>
+      <w:r>
+        <w:rPr>
+          <w:rFonts w:eastAsia="함초롬바탕"/>
+        </w:rPr>
+        <w:t xml:space="preserve"> </w:t>
+      </w:r>
+      <w:r>
+        <w:rPr>
+          <w:rFonts w:eastAsia="함초롬바탕"/>
+        </w:rPr>
+        <w:t>하나를</w:t>
+      </w:r>
+      <w:r>
+        <w:rPr>
+          <w:rFonts w:eastAsia="함초롬바탕"/>
+        </w:rPr>
+        <w:t xml:space="preserve"> </w:t>
+      </w:r>
+      <w:r>
+        <w:rPr>
+          <w:rFonts w:ascii="함초롬바탕" w:eastAsia="함초롬바탕" w:hAnsi="함초롬바탕" w:cs="함초롬바탕" w:hint="eastAsia"/>
+        </w:rPr>
+        <w:t>point</w:t>
+      </w:r>
+      <w:r>
+        <w:rPr>
+          <w:rFonts w:eastAsia="함초롬바탕"/>
+        </w:rPr>
+        <w:t>에서</w:t>
+      </w:r>
+      <w:r>
+        <w:rPr>
+          <w:rFonts w:eastAsia="함초롬바탕"/>
+        </w:rPr>
+        <w:t xml:space="preserve"> </w:t>
+      </w:r>
+      <w:proofErr w:type="spellStart"/>
+      <w:r>
+        <w:rPr>
+          <w:rFonts w:ascii="함초롬바탕" w:eastAsia="함초롬바탕" w:hAnsi="함초롬바탕" w:cs="함초롬바탕" w:hint="eastAsia"/>
+        </w:rPr>
+        <w:t>Rect</w:t>
+      </w:r>
+      <w:proofErr w:type="spellEnd"/>
+      <w:r>
+        <w:rPr>
+          <w:rFonts w:eastAsia="함초롬바탕"/>
+        </w:rPr>
+        <w:t>로</w:t>
+      </w:r>
+      <w:r>
+        <w:rPr>
+          <w:rFonts w:eastAsia="함초롬바탕"/>
+        </w:rPr>
+        <w:t xml:space="preserve"> </w:t>
+      </w:r>
+      <w:r>
+        <w:rPr>
+          <w:rFonts w:eastAsia="함초롬바탕"/>
+        </w:rPr>
+        <w:t>바꾸었고</w:t>
+      </w:r>
+      <w:r>
+        <w:rPr>
+          <w:rFonts w:eastAsia="함초롬바탕"/>
+        </w:rPr>
+        <w:t xml:space="preserve"> </w:t>
+      </w:r>
+      <w:r>
+        <w:rPr>
+          <w:rFonts w:ascii="함초롬바탕" w:eastAsia="함초롬바탕" w:hAnsi="함초롬바탕" w:cs="함초롬바탕" w:hint="eastAsia"/>
+        </w:rPr>
+        <w:t>move</w:t>
+      </w:r>
+      <w:r>
+        <w:rPr>
+          <w:rFonts w:eastAsia="함초롬바탕"/>
+        </w:rPr>
+        <w:t>함수를</w:t>
+      </w:r>
+      <w:r>
+        <w:rPr>
+          <w:rFonts w:eastAsia="함초롬바탕"/>
+        </w:rPr>
+        <w:t xml:space="preserve"> </w:t>
+      </w:r>
+      <w:r>
+        <w:rPr>
+          <w:rFonts w:eastAsia="함초롬바탕"/>
+        </w:rPr>
+        <w:t>수정하여</w:t>
+      </w:r>
+      <w:r>
+        <w:rPr>
+          <w:rFonts w:eastAsia="함초롬바탕"/>
+        </w:rPr>
+        <w:t xml:space="preserve"> </w:t>
+      </w:r>
+      <w:proofErr w:type="spellStart"/>
+      <w:r>
+        <w:rPr>
+          <w:rFonts w:ascii="함초롬바탕" w:eastAsia="함초롬바탕" w:hAnsi="함초롬바탕" w:cs="함초롬바탕" w:hint="eastAsia"/>
+        </w:rPr>
+        <w:t>movecheck</w:t>
+      </w:r>
+      <w:proofErr w:type="spellEnd"/>
+      <w:r>
+        <w:rPr>
+          <w:rFonts w:eastAsia="함초롬바탕"/>
+        </w:rPr>
+        <w:t>함수를</w:t>
+      </w:r>
+      <w:r>
+        <w:rPr>
+          <w:rFonts w:eastAsia="함초롬바탕"/>
+        </w:rPr>
+        <w:t xml:space="preserve"> </w:t>
+      </w:r>
+      <w:r>
+        <w:rPr>
+          <w:rFonts w:eastAsia="함초롬바탕"/>
+        </w:rPr>
+        <w:t>다시</w:t>
+      </w:r>
+      <w:r>
+        <w:rPr>
+          <w:rFonts w:eastAsia="함초롬바탕"/>
+        </w:rPr>
+        <w:t xml:space="preserve"> </w:t>
+      </w:r>
+      <w:r>
+        <w:rPr>
+          <w:rFonts w:eastAsia="함초롬바탕"/>
+        </w:rPr>
+        <w:t>수정하였습니다</w:t>
+      </w:r>
+      <w:r>
+        <w:rPr>
+          <w:rFonts w:ascii="함초롬바탕" w:eastAsia="함초롬바탕" w:hAnsi="함초롬바탕" w:cs="함초롬바탕" w:hint="eastAsia"/>
+        </w:rPr>
+        <w:t>.</w:t>
+      </w:r>
+    </w:p>
+    <w:p>
+      <w:pPr>
+        <w:pStyle w:val="a4"/>
+        <w:rPr>
+          <w:rFonts w:hint="eastAsia"/>
+        </w:rPr>
+      </w:pPr>
+      <w:proofErr w:type="gramStart"/>
+      <w:r>
+        <w:rPr>
+          <w:rFonts w:ascii="함초롬바탕" w:eastAsia="함초롬바탕" w:hAnsi="함초롬바탕" w:cs="함초롬바탕" w:hint="eastAsia"/>
+        </w:rPr>
+        <w:t>4.</w:t>
+      </w:r>
+      <w:proofErr w:type="spellStart"/>
+      <w:r>
+        <w:rPr>
+          <w:rFonts w:eastAsia="함초롬바탕"/>
+        </w:rPr>
+        <w:t>체크메이트</w:t>
+      </w:r>
+      <w:proofErr w:type="spellEnd"/>
+      <w:proofErr w:type="gramEnd"/>
+      <w:r>
+        <w:rPr>
+          <w:rFonts w:eastAsia="함초롬바탕"/>
+        </w:rPr>
+        <w:t xml:space="preserve"> </w:t>
+      </w:r>
+      <w:r>
+        <w:rPr>
+          <w:rFonts w:eastAsia="함초롬바탕"/>
+        </w:rPr>
+        <w:t>함수는</w:t>
+      </w:r>
+      <w:r>
+        <w:rPr>
+          <w:rFonts w:eastAsia="함초롬바탕"/>
+        </w:rPr>
+        <w:t xml:space="preserve"> </w:t>
+      </w:r>
+      <w:r>
+        <w:rPr>
+          <w:rFonts w:eastAsia="함초롬바탕"/>
+        </w:rPr>
+        <w:t>체스</w:t>
+      </w:r>
+      <w:r>
+        <w:rPr>
+          <w:rFonts w:eastAsia="함초롬바탕"/>
+        </w:rPr>
+        <w:t xml:space="preserve"> </w:t>
+      </w:r>
+      <w:r>
+        <w:rPr>
+          <w:rFonts w:eastAsia="함초롬바탕"/>
+        </w:rPr>
+        <w:t>클래스에서</w:t>
+      </w:r>
+      <w:r>
+        <w:rPr>
+          <w:rFonts w:eastAsia="함초롬바탕"/>
+        </w:rPr>
+        <w:t xml:space="preserve"> </w:t>
+      </w:r>
+      <w:r>
+        <w:rPr>
+          <w:rFonts w:eastAsia="함초롬바탕"/>
+        </w:rPr>
+        <w:t>관리를</w:t>
+      </w:r>
+      <w:r>
+        <w:rPr>
+          <w:rFonts w:eastAsia="함초롬바탕"/>
+        </w:rPr>
+        <w:t xml:space="preserve"> </w:t>
+      </w:r>
+      <w:r>
+        <w:rPr>
+          <w:rFonts w:eastAsia="함초롬바탕"/>
+        </w:rPr>
+        <w:t>하고</w:t>
+      </w:r>
+      <w:r>
+        <w:rPr>
+          <w:rFonts w:eastAsia="함초롬바탕"/>
+        </w:rPr>
+        <w:t xml:space="preserve"> </w:t>
+      </w:r>
+      <w:r>
+        <w:rPr>
+          <w:rFonts w:eastAsia="함초롬바탕"/>
+        </w:rPr>
+        <w:t>그것을</w:t>
+      </w:r>
+      <w:r>
+        <w:rPr>
+          <w:rFonts w:eastAsia="함초롬바탕"/>
+        </w:rPr>
+        <w:t xml:space="preserve"> </w:t>
+      </w:r>
+      <w:r>
+        <w:rPr>
+          <w:rFonts w:eastAsia="함초롬바탕"/>
+        </w:rPr>
+        <w:t>판단하는</w:t>
+      </w:r>
+      <w:r>
+        <w:rPr>
+          <w:rFonts w:eastAsia="함초롬바탕"/>
+        </w:rPr>
+        <w:t xml:space="preserve"> </w:t>
+      </w:r>
+      <w:r>
+        <w:rPr>
+          <w:rFonts w:eastAsia="함초롬바탕"/>
+        </w:rPr>
+        <w:t>것을</w:t>
+      </w:r>
+      <w:r>
+        <w:rPr>
+          <w:rFonts w:eastAsia="함초롬바탕"/>
+        </w:rPr>
+        <w:t xml:space="preserve"> </w:t>
+      </w:r>
+      <w:proofErr w:type="spellStart"/>
+      <w:r>
+        <w:rPr>
+          <w:rFonts w:ascii="함초롬바탕" w:eastAsia="함초롬바탕" w:hAnsi="함초롬바탕" w:cs="함초롬바탕" w:hint="eastAsia"/>
+        </w:rPr>
+        <w:t>movechek</w:t>
+      </w:r>
+      <w:proofErr w:type="spellEnd"/>
+      <w:r>
+        <w:rPr>
+          <w:rFonts w:eastAsia="함초롬바탕"/>
+        </w:rPr>
+        <w:t>함수를</w:t>
+      </w:r>
+      <w:r>
+        <w:rPr>
+          <w:rFonts w:eastAsia="함초롬바탕"/>
+        </w:rPr>
+        <w:t xml:space="preserve"> </w:t>
+      </w:r>
+      <w:r>
+        <w:rPr>
+          <w:rFonts w:eastAsia="함초롬바탕"/>
+        </w:rPr>
+        <w:t>이용했습니다</w:t>
+      </w:r>
+      <w:r>
+        <w:rPr>
+          <w:rFonts w:ascii="함초롬바탕" w:eastAsia="함초롬바탕" w:hAnsi="함초롬바탕" w:cs="함초롬바탕" w:hint="eastAsia"/>
+        </w:rPr>
+        <w:t>.</w:t>
+      </w:r>
+    </w:p>
+    <w:p>
+      <w:pPr>
+        <w:pStyle w:val="a4"/>
+        <w:rPr>
+          <w:rFonts w:hint="eastAsia"/>
+        </w:rPr>
+      </w:pPr>
+      <w:proofErr w:type="gramStart"/>
+      <w:r>
+        <w:rPr>
+          <w:rFonts w:ascii="함초롬바탕" w:eastAsia="함초롬바탕" w:hAnsi="함초롬바탕" w:cs="함초롬바탕" w:hint="eastAsia"/>
+        </w:rPr>
+        <w:t>5.</w:t>
+      </w:r>
+      <w:r>
+        <w:rPr>
+          <w:rFonts w:eastAsia="함초롬바탕"/>
+        </w:rPr>
+        <w:t>게임매니저에서</w:t>
+      </w:r>
+      <w:proofErr w:type="gramEnd"/>
+      <w:r>
+        <w:rPr>
+          <w:rFonts w:eastAsia="함초롬바탕"/>
+        </w:rPr>
+        <w:t xml:space="preserve"> </w:t>
+      </w:r>
+      <w:proofErr w:type="spellStart"/>
+      <w:r>
+        <w:rPr>
+          <w:rFonts w:eastAsia="함초롬바탕"/>
+        </w:rPr>
+        <w:t>누른말이</w:t>
+      </w:r>
+      <w:proofErr w:type="spellEnd"/>
+      <w:r>
+        <w:rPr>
+          <w:rFonts w:eastAsia="함초롬바탕"/>
+        </w:rPr>
+        <w:t xml:space="preserve"> </w:t>
+      </w:r>
+      <w:r>
+        <w:rPr>
+          <w:rFonts w:eastAsia="함초롬바탕"/>
+        </w:rPr>
+        <w:t>있는지</w:t>
+      </w:r>
+      <w:r>
+        <w:rPr>
+          <w:rFonts w:eastAsia="함초롬바탕"/>
+        </w:rPr>
+        <w:t xml:space="preserve"> </w:t>
+      </w:r>
+      <w:r>
+        <w:rPr>
+          <w:rFonts w:eastAsia="함초롬바탕"/>
+        </w:rPr>
+        <w:t>없는지를</w:t>
+      </w:r>
+      <w:r>
+        <w:rPr>
+          <w:rFonts w:eastAsia="함초롬바탕"/>
+        </w:rPr>
+        <w:t xml:space="preserve"> </w:t>
+      </w:r>
+      <w:r>
+        <w:rPr>
+          <w:rFonts w:eastAsia="함초롬바탕"/>
+        </w:rPr>
+        <w:t>중복으로</w:t>
+      </w:r>
+      <w:r>
+        <w:rPr>
+          <w:rFonts w:eastAsia="함초롬바탕"/>
+        </w:rPr>
+        <w:t xml:space="preserve"> </w:t>
+      </w:r>
+      <w:r>
+        <w:rPr>
+          <w:rFonts w:eastAsia="함초롬바탕"/>
+        </w:rPr>
+        <w:t>확인하여</w:t>
+      </w:r>
+      <w:r>
+        <w:rPr>
+          <w:rFonts w:eastAsia="함초롬바탕"/>
+        </w:rPr>
+        <w:t xml:space="preserve"> </w:t>
+      </w:r>
+      <w:r>
+        <w:rPr>
+          <w:rFonts w:eastAsia="함초롬바탕"/>
+        </w:rPr>
+        <w:t>중복적인</w:t>
+      </w:r>
+      <w:r>
+        <w:rPr>
+          <w:rFonts w:eastAsia="함초롬바탕"/>
+        </w:rPr>
+        <w:t xml:space="preserve"> </w:t>
+      </w:r>
+      <w:r>
+        <w:rPr>
+          <w:rFonts w:eastAsia="함초롬바탕"/>
+        </w:rPr>
+        <w:t>것을</w:t>
+      </w:r>
+      <w:r>
+        <w:rPr>
+          <w:rFonts w:eastAsia="함초롬바탕"/>
+        </w:rPr>
+        <w:t xml:space="preserve"> </w:t>
+      </w:r>
+      <w:r>
+        <w:rPr>
+          <w:rFonts w:eastAsia="함초롬바탕"/>
+        </w:rPr>
+        <w:t>지웠습니다</w:t>
+      </w:r>
+      <w:r>
+        <w:rPr>
+          <w:rFonts w:ascii="함초롬바탕" w:eastAsia="함초롬바탕" w:hAnsi="함초롬바탕" w:cs="함초롬바탕" w:hint="eastAsia"/>
+        </w:rPr>
+        <w:t>.</w:t>
+      </w:r>
+    </w:p>
+    <w:p>
+      <w:pPr>
+        <w:pStyle w:val="a4"/>
+        <w:rPr>
+          <w:rFonts w:ascii="함초롬바탕" w:eastAsia="함초롬바탕" w:hAnsi="함초롬바탕" w:cs="함초롬바탕"/>
+        </w:rPr>
+      </w:pPr>
+      <w:proofErr w:type="gramStart"/>
+      <w:r>
+        <w:rPr>
+          <w:rFonts w:ascii="함초롬바탕" w:eastAsia="함초롬바탕" w:hAnsi="함초롬바탕" w:cs="함초롬바탕" w:hint="eastAsia"/>
+        </w:rPr>
+        <w:t>6.</w:t>
+      </w:r>
+      <w:r>
+        <w:rPr>
+          <w:rFonts w:eastAsia="함초롬바탕"/>
+        </w:rPr>
+        <w:t>게임매니저에서</w:t>
+      </w:r>
+      <w:proofErr w:type="gramEnd"/>
+      <w:r>
+        <w:rPr>
+          <w:rFonts w:eastAsia="함초롬바탕"/>
+        </w:rPr>
+        <w:t xml:space="preserve"> </w:t>
+      </w:r>
+      <w:proofErr w:type="spellStart"/>
+      <w:r>
+        <w:rPr>
+          <w:rFonts w:eastAsia="함초롬바탕"/>
+        </w:rPr>
+        <w:t>체스말을</w:t>
+      </w:r>
+      <w:proofErr w:type="spellEnd"/>
+      <w:r>
+        <w:rPr>
+          <w:rFonts w:eastAsia="함초롬바탕"/>
+        </w:rPr>
+        <w:t xml:space="preserve"> </w:t>
+      </w:r>
+      <w:r>
+        <w:rPr>
+          <w:rFonts w:eastAsia="함초롬바탕"/>
+        </w:rPr>
+        <w:t>눌렀을</w:t>
+      </w:r>
+      <w:r>
+        <w:rPr>
+          <w:rFonts w:eastAsia="함초롬바탕"/>
+        </w:rPr>
+        <w:t xml:space="preserve"> </w:t>
+      </w:r>
+      <w:r>
+        <w:rPr>
+          <w:rFonts w:eastAsia="함초롬바탕"/>
+        </w:rPr>
+        <w:t>때</w:t>
+      </w:r>
+      <w:r>
+        <w:rPr>
+          <w:rFonts w:eastAsia="함초롬바탕"/>
+        </w:rPr>
+        <w:t xml:space="preserve"> </w:t>
+      </w:r>
+      <w:r>
+        <w:rPr>
+          <w:rFonts w:eastAsia="함초롬바탕"/>
+        </w:rPr>
+        <w:t>누굴</w:t>
+      </w:r>
+      <w:r>
+        <w:rPr>
+          <w:rFonts w:eastAsia="함초롬바탕"/>
+        </w:rPr>
+        <w:t xml:space="preserve"> </w:t>
+      </w:r>
+      <w:r>
+        <w:rPr>
+          <w:rFonts w:eastAsia="함초롬바탕"/>
+        </w:rPr>
+        <w:t>선택했는지</w:t>
+      </w:r>
+      <w:r>
+        <w:rPr>
+          <w:rFonts w:eastAsia="함초롬바탕"/>
+        </w:rPr>
+        <w:t xml:space="preserve"> </w:t>
+      </w:r>
+      <w:r>
+        <w:rPr>
+          <w:rFonts w:eastAsia="함초롬바탕"/>
+        </w:rPr>
+        <w:t>확인</w:t>
+      </w:r>
+      <w:r>
+        <w:rPr>
+          <w:rFonts w:eastAsia="함초롬바탕"/>
+        </w:rPr>
+        <w:t xml:space="preserve"> </w:t>
+      </w:r>
+      <w:proofErr w:type="spellStart"/>
+      <w:r>
+        <w:rPr>
+          <w:rFonts w:eastAsia="함초롬바탕"/>
+        </w:rPr>
+        <w:t>할수</w:t>
+      </w:r>
+      <w:proofErr w:type="spellEnd"/>
+      <w:r>
+        <w:rPr>
+          <w:rFonts w:eastAsia="함초롬바탕"/>
+        </w:rPr>
+        <w:t xml:space="preserve"> </w:t>
+      </w:r>
+      <w:r>
+        <w:rPr>
+          <w:rFonts w:eastAsia="함초롬바탕"/>
+        </w:rPr>
+        <w:t>있는</w:t>
+      </w:r>
+      <w:r>
+        <w:rPr>
+          <w:rFonts w:eastAsia="함초롬바탕"/>
+        </w:rPr>
+        <w:t xml:space="preserve"> </w:t>
+      </w:r>
+      <w:r>
+        <w:rPr>
+          <w:rFonts w:eastAsia="함초롬바탕"/>
+        </w:rPr>
+        <w:t>것의</w:t>
+      </w:r>
+      <w:r>
+        <w:rPr>
+          <w:rFonts w:eastAsia="함초롬바탕"/>
+        </w:rPr>
+        <w:t xml:space="preserve"> </w:t>
+      </w:r>
+      <w:r>
+        <w:rPr>
+          <w:rFonts w:eastAsia="함초롬바탕"/>
+        </w:rPr>
+        <w:t>정보를</w:t>
+      </w:r>
+      <w:r>
+        <w:rPr>
+          <w:rFonts w:eastAsia="함초롬바탕"/>
+        </w:rPr>
+        <w:t xml:space="preserve"> </w:t>
+      </w:r>
+      <w:r>
+        <w:rPr>
+          <w:rFonts w:eastAsia="함초롬바탕"/>
+        </w:rPr>
+        <w:t>추가하였고</w:t>
+      </w:r>
+      <w:r>
+        <w:rPr>
+          <w:rFonts w:eastAsia="함초롬바탕"/>
+        </w:rPr>
+        <w:t xml:space="preserve"> </w:t>
+      </w:r>
+      <w:r>
+        <w:rPr>
+          <w:rFonts w:ascii="함초롬바탕" w:eastAsia="함초롬바탕" w:hAnsi="함초롬바탕" w:cs="함초롬바탕" w:hint="eastAsia"/>
+        </w:rPr>
+        <w:t>Draw</w:t>
+      </w:r>
+      <w:r>
+        <w:rPr>
+          <w:rFonts w:eastAsia="함초롬바탕"/>
+        </w:rPr>
+        <w:t>함수에</w:t>
+      </w:r>
+      <w:r>
+        <w:rPr>
+          <w:rFonts w:eastAsia="함초롬바탕"/>
+        </w:rPr>
+        <w:t xml:space="preserve"> </w:t>
+      </w:r>
+      <w:r>
+        <w:rPr>
+          <w:rFonts w:eastAsia="함초롬바탕"/>
+        </w:rPr>
+        <w:t>그</w:t>
+      </w:r>
+      <w:r>
+        <w:rPr>
+          <w:rFonts w:eastAsia="함초롬바탕"/>
+        </w:rPr>
+        <w:t xml:space="preserve"> </w:t>
+      </w:r>
+      <w:r>
+        <w:rPr>
+          <w:rFonts w:eastAsia="함초롬바탕"/>
+        </w:rPr>
+        <w:t>정보를</w:t>
+      </w:r>
+      <w:r>
+        <w:rPr>
+          <w:rFonts w:eastAsia="함초롬바탕"/>
+        </w:rPr>
+        <w:t xml:space="preserve"> </w:t>
+      </w:r>
+      <w:r>
+        <w:rPr>
+          <w:rFonts w:eastAsia="함초롬바탕"/>
+        </w:rPr>
+        <w:t>토대로</w:t>
+      </w:r>
+      <w:r>
+        <w:rPr>
+          <w:rFonts w:eastAsia="함초롬바탕"/>
+        </w:rPr>
+        <w:t xml:space="preserve"> </w:t>
+      </w:r>
+      <w:r>
+        <w:rPr>
+          <w:rFonts w:eastAsia="함초롬바탕"/>
+        </w:rPr>
+        <w:t>그리게</w:t>
+      </w:r>
+      <w:r>
+        <w:rPr>
+          <w:rFonts w:eastAsia="함초롬바탕"/>
+        </w:rPr>
+        <w:t xml:space="preserve"> </w:t>
+      </w:r>
+      <w:r>
+        <w:rPr>
+          <w:rFonts w:eastAsia="함초롬바탕"/>
+        </w:rPr>
+        <w:t>하였습니다</w:t>
+      </w:r>
+      <w:r>
+        <w:rPr>
+          <w:rFonts w:ascii="함초롬바탕" w:eastAsia="함초롬바탕" w:hAnsi="함초롬바탕" w:cs="함초롬바탕" w:hint="eastAsia"/>
+        </w:rPr>
+        <w:t>.</w:t>
+      </w:r>
+    </w:p>
+    <w:p>
+      <w:pPr>
+        <w:pStyle w:val="a4"/>
+        <w:rPr>
+          <w:rFonts w:hint="eastAsia"/>
+        </w:rPr>
+      </w:pPr>
+      <w:bookmarkStart w:id="0" w:name="_GoBack"/>
+      <w:bookmarkEnd w:id="0"/>
+    </w:p>
+    <w:p>
+      <w:pPr>
+        <w:pStyle w:val="a4"/>
+        <w:rPr>
+          <w:rFonts w:hint="eastAsia"/>
+        </w:rPr>
+      </w:pPr>
+      <w:proofErr w:type="gramStart"/>
+      <w:r>
+        <w:rPr>
+          <w:rFonts w:ascii="함초롬바탕" w:eastAsia="함초롬바탕" w:hAnsi="함초롬바탕" w:cs="함초롬바탕" w:hint="eastAsia"/>
+        </w:rPr>
+        <w:t>7.</w:t>
+      </w:r>
+      <w:r>
+        <w:rPr>
+          <w:rFonts w:eastAsia="함초롬바탕"/>
+        </w:rPr>
+        <w:t>게임매니저에서</w:t>
+      </w:r>
+      <w:proofErr w:type="gramEnd"/>
+      <w:r>
+        <w:rPr>
+          <w:rFonts w:eastAsia="함초롬바탕"/>
+        </w:rPr>
+        <w:t xml:space="preserve"> </w:t>
+      </w:r>
+      <w:r>
+        <w:rPr>
+          <w:rFonts w:ascii="함초롬바탕" w:eastAsia="함초롬바탕" w:hAnsi="함초롬바탕" w:cs="함초롬바탕" w:hint="eastAsia"/>
+        </w:rPr>
+        <w:t>play</w:t>
+      </w:r>
+      <w:r>
+        <w:rPr>
+          <w:rFonts w:eastAsia="함초롬바탕"/>
+        </w:rPr>
+        <w:t>함수에서</w:t>
+      </w:r>
+      <w:r>
+        <w:rPr>
+          <w:rFonts w:eastAsia="함초롬바탕"/>
+        </w:rPr>
+        <w:t xml:space="preserve"> </w:t>
+      </w:r>
+      <w:r>
+        <w:rPr>
+          <w:rFonts w:eastAsia="함초롬바탕"/>
+        </w:rPr>
+        <w:t>다</w:t>
+      </w:r>
+      <w:r>
+        <w:rPr>
+          <w:rFonts w:eastAsia="함초롬바탕"/>
+        </w:rPr>
+        <w:t xml:space="preserve"> </w:t>
+      </w:r>
+      <w:r>
+        <w:rPr>
+          <w:rFonts w:eastAsia="함초롬바탕"/>
+        </w:rPr>
+        <w:t>모았습니다</w:t>
+      </w:r>
+      <w:r>
+        <w:rPr>
+          <w:rFonts w:ascii="함초롬바탕" w:eastAsia="함초롬바탕" w:hAnsi="함초롬바탕" w:cs="함초롬바탕" w:hint="eastAsia"/>
+        </w:rPr>
+        <w:t>.</w:t>
+      </w:r>
+    </w:p>
+    <w:p>
+      <w:pPr>
+        <w:pStyle w:val="a4"/>
+        <w:rPr>
+          <w:rFonts w:ascii="한컴바탕" w:eastAsia="한컴바탕" w:hAnsi="한컴바탕" w:cs="한컴바탕"/>
+        </w:rPr>
+      </w:pPr>
     </w:p>
     <w:p>
       <w:pPr>
@@ -27,496 +1068,6 @@
         </w:numPr>
         <w:ind w:leftChars="0"/>
       </w:pPr>
-      <w:proofErr w:type="spellStart"/>
-      <w:r>
-        <w:rPr>
-          <w:rFonts w:hint="eastAsia"/>
-        </w:rPr>
-        <w:t>게임매니저</w:t>
-      </w:r>
-      <w:proofErr w:type="spellEnd"/>
-      <w:proofErr w:type="gramStart"/>
-      <w:r>
-        <w:rPr>
-          <w:rFonts w:hint="eastAsia"/>
-        </w:rPr>
-        <w:t>,</w:t>
-      </w:r>
-      <w:proofErr w:type="spellStart"/>
-      <w:r>
-        <w:rPr>
-          <w:rFonts w:hint="eastAsia"/>
-        </w:rPr>
-        <w:t>체스매니저</w:t>
-      </w:r>
-      <w:proofErr w:type="spellEnd"/>
-      <w:r>
-        <w:rPr>
-          <w:rFonts w:hint="eastAsia"/>
-        </w:rPr>
-        <w:t>,체스,</w:t>
-      </w:r>
-      <w:proofErr w:type="spellStart"/>
-      <w:r>
-        <w:rPr>
-          <w:rFonts w:hint="eastAsia"/>
-        </w:rPr>
-        <w:t>체스판을</w:t>
-      </w:r>
-      <w:proofErr w:type="spellEnd"/>
-      <w:proofErr w:type="gramEnd"/>
-      <w:r>
-        <w:rPr>
-          <w:rFonts w:hint="eastAsia"/>
-        </w:rPr>
-        <w:t xml:space="preserve"> 만든다.</w:t>
-      </w:r>
-    </w:p>
-    <w:p>
-      <w:pPr>
-        <w:pStyle w:val="a3"/>
-        <w:numPr>
-          <w:ilvl w:val="0"/>
-          <w:numId w:val="1"/>
-        </w:numPr>
-        <w:ind w:leftChars="0"/>
-      </w:pPr>
-      <w:r>
-        <w:rPr>
-          <w:rFonts w:hint="eastAsia"/>
-        </w:rPr>
-        <w:t xml:space="preserve">체스 클래스에서는 </w:t>
-      </w:r>
-      <w:proofErr w:type="spellStart"/>
-      <w:r>
-        <w:rPr>
-          <w:rFonts w:hint="eastAsia"/>
-        </w:rPr>
-        <w:t>체스말들을</w:t>
-      </w:r>
-      <w:proofErr w:type="spellEnd"/>
-      <w:r>
-        <w:rPr>
-          <w:rFonts w:hint="eastAsia"/>
-        </w:rPr>
-        <w:t xml:space="preserve"> 자식클래스로 만들고 </w:t>
-      </w:r>
-      <w:proofErr w:type="spellStart"/>
-      <w:r>
-        <w:rPr>
-          <w:rFonts w:hint="eastAsia"/>
-        </w:rPr>
-        <w:t>버추얼로</w:t>
-      </w:r>
-      <w:proofErr w:type="spellEnd"/>
-      <w:r>
-        <w:rPr>
-          <w:rFonts w:hint="eastAsia"/>
-        </w:rPr>
-        <w:t xml:space="preserve"> 움직임</w:t>
-      </w:r>
-      <w:proofErr w:type="gramStart"/>
-      <w:r>
-        <w:rPr>
-          <w:rFonts w:hint="eastAsia"/>
-        </w:rPr>
-        <w:t>,움직임을</w:t>
-      </w:r>
-      <w:proofErr w:type="gramEnd"/>
-      <w:r>
-        <w:rPr>
-          <w:rFonts w:hint="eastAsia"/>
-        </w:rPr>
-        <w:t xml:space="preserve"> </w:t>
-      </w:r>
-      <w:proofErr w:type="spellStart"/>
-      <w:r>
-        <w:rPr>
-          <w:rFonts w:hint="eastAsia"/>
-        </w:rPr>
-        <w:t>체크하는함수</w:t>
-      </w:r>
-      <w:proofErr w:type="spellEnd"/>
-      <w:r>
-        <w:rPr>
-          <w:rFonts w:hint="eastAsia"/>
-        </w:rPr>
-        <w:t xml:space="preserve"> </w:t>
-      </w:r>
-      <w:proofErr w:type="spellStart"/>
-      <w:r>
-        <w:rPr>
-          <w:rFonts w:hint="eastAsia"/>
-        </w:rPr>
-        <w:t>체크메이트</w:t>
-      </w:r>
-      <w:proofErr w:type="spellEnd"/>
-      <w:r>
-        <w:rPr>
-          <w:rFonts w:hint="eastAsia"/>
-        </w:rPr>
-        <w:t>,</w:t>
-      </w:r>
-      <w:proofErr w:type="spellStart"/>
-      <w:r>
-        <w:rPr>
-          <w:rFonts w:hint="eastAsia"/>
-        </w:rPr>
-        <w:t>체크메이트를체크하는</w:t>
-      </w:r>
-      <w:proofErr w:type="spellEnd"/>
-      <w:r>
-        <w:rPr>
-          <w:rFonts w:hint="eastAsia"/>
-        </w:rPr>
-        <w:t xml:space="preserve"> 함수를 만들었고 초기저장값과 그리기를 만들었습니다.</w:t>
-      </w:r>
-    </w:p>
-    <w:p>
-      <w:pPr>
-        <w:pStyle w:val="a3"/>
-        <w:numPr>
-          <w:ilvl w:val="0"/>
-          <w:numId w:val="1"/>
-        </w:numPr>
-        <w:ind w:leftChars="0"/>
-      </w:pPr>
-      <w:r>
-        <w:rPr>
-          <w:rFonts w:hint="eastAsia"/>
-        </w:rPr>
-        <w:t xml:space="preserve">체스매니저는 체스클래스를 벡터로 담고있고 </w:t>
-      </w:r>
-      <w:proofErr w:type="spellStart"/>
-      <w:r>
-        <w:rPr>
-          <w:rFonts w:hint="eastAsia"/>
-        </w:rPr>
-        <w:t>이동하는말은</w:t>
-      </w:r>
-      <w:proofErr w:type="spellEnd"/>
-      <w:r>
-        <w:rPr>
-          <w:rFonts w:hint="eastAsia"/>
-        </w:rPr>
-        <w:t xml:space="preserve"> </w:t>
-      </w:r>
-      <w:proofErr w:type="spellStart"/>
-      <w:r>
-        <w:rPr>
-          <w:rFonts w:hint="eastAsia"/>
-        </w:rPr>
-        <w:t>임시벡터에</w:t>
-      </w:r>
-      <w:proofErr w:type="spellEnd"/>
-      <w:r>
-        <w:rPr>
-          <w:rFonts w:hint="eastAsia"/>
-        </w:rPr>
-        <w:t xml:space="preserve"> 따로 넣어서 비교를 하며 움직임 체크와 </w:t>
-      </w:r>
-      <w:proofErr w:type="spellStart"/>
-      <w:r>
-        <w:rPr>
-          <w:rFonts w:hint="eastAsia"/>
-        </w:rPr>
-        <w:t>임시벡터에있는</w:t>
-      </w:r>
-      <w:proofErr w:type="spellEnd"/>
-      <w:r>
-        <w:rPr>
-          <w:rFonts w:hint="eastAsia"/>
-        </w:rPr>
-        <w:t xml:space="preserve"> </w:t>
-      </w:r>
-      <w:proofErr w:type="spellStart"/>
-      <w:r>
-        <w:rPr>
-          <w:rFonts w:hint="eastAsia"/>
-        </w:rPr>
-        <w:t>움직이는말이</w:t>
-      </w:r>
-      <w:proofErr w:type="spellEnd"/>
-      <w:r>
-        <w:rPr>
-          <w:rFonts w:hint="eastAsia"/>
-        </w:rPr>
-        <w:t xml:space="preserve"> </w:t>
-      </w:r>
-      <w:proofErr w:type="spellStart"/>
-      <w:r>
-        <w:rPr>
-          <w:rFonts w:hint="eastAsia"/>
-        </w:rPr>
-        <w:t>체크메이트를</w:t>
-      </w:r>
-      <w:proofErr w:type="spellEnd"/>
-      <w:r>
-        <w:rPr>
-          <w:rFonts w:hint="eastAsia"/>
-        </w:rPr>
-        <w:t xml:space="preserve"> 할 수 있는 상태인지 확인을 합니다.</w:t>
-      </w:r>
-    </w:p>
-    <w:p>
-      <w:pPr>
-        <w:pStyle w:val="a3"/>
-        <w:numPr>
-          <w:ilvl w:val="0"/>
-          <w:numId w:val="1"/>
-        </w:numPr>
-        <w:ind w:leftChars="0"/>
-        <w:rPr>
-          <w:rFonts w:hint="eastAsia"/>
-        </w:rPr>
-      </w:pPr>
-      <w:r>
-        <w:rPr>
-          <w:rFonts w:hint="eastAsia"/>
-        </w:rPr>
-        <w:t xml:space="preserve">게임매니저는 </w:t>
-      </w:r>
-      <w:proofErr w:type="spellStart"/>
-      <w:r>
-        <w:rPr>
-          <w:rFonts w:hint="eastAsia"/>
-        </w:rPr>
-        <w:t>싱글톤으로</w:t>
-      </w:r>
-      <w:proofErr w:type="spellEnd"/>
-      <w:r>
-        <w:rPr>
-          <w:rFonts w:hint="eastAsia"/>
-        </w:rPr>
-        <w:t xml:space="preserve"> 설정하였고 게임매니저에서는 </w:t>
-      </w:r>
-      <w:r>
-        <w:rPr>
-          <w:rFonts w:hint="eastAsia"/>
-        </w:rPr>
-        <w:t xml:space="preserve">체스판클래스를 </w:t>
-      </w:r>
-      <w:proofErr w:type="spellStart"/>
-      <w:r>
-        <w:rPr>
-          <w:rFonts w:hint="eastAsia"/>
-        </w:rPr>
-        <w:t>들고와서</w:t>
-      </w:r>
-      <w:proofErr w:type="spellEnd"/>
-      <w:r>
-        <w:rPr>
-          <w:rFonts w:hint="eastAsia"/>
-        </w:rPr>
-        <w:t xml:space="preserve"> 그리고 </w:t>
-      </w:r>
-      <w:r>
-        <w:rPr>
-          <w:rFonts w:hint="eastAsia"/>
-        </w:rPr>
-        <w:t xml:space="preserve">체스매니저를 </w:t>
-      </w:r>
-      <w:r>
-        <w:rPr>
-          <w:rFonts w:hint="eastAsia"/>
-        </w:rPr>
-        <w:t xml:space="preserve">배열로 하여 흑과 백으로 나누었고 움직임을 검사를 </w:t>
-      </w:r>
-      <w:proofErr w:type="spellStart"/>
-      <w:r>
-        <w:rPr>
-          <w:rFonts w:hint="eastAsia"/>
-        </w:rPr>
-        <w:t>할때에</w:t>
-      </w:r>
-      <w:proofErr w:type="spellEnd"/>
-      <w:r>
-        <w:rPr>
-          <w:rFonts w:hint="eastAsia"/>
-        </w:rPr>
-        <w:t xml:space="preserve"> </w:t>
-      </w:r>
-      <w:proofErr w:type="spellStart"/>
-      <w:r>
-        <w:rPr>
-          <w:rFonts w:hint="eastAsia"/>
-        </w:rPr>
-        <w:t>체스판과</w:t>
-      </w:r>
-      <w:proofErr w:type="spellEnd"/>
-      <w:r>
-        <w:rPr>
-          <w:rFonts w:hint="eastAsia"/>
-        </w:rPr>
-        <w:t xml:space="preserve"> 마우스가 충돌을 하고 </w:t>
-      </w:r>
-      <w:proofErr w:type="spellStart"/>
-      <w:r>
-        <w:rPr>
-          <w:rFonts w:hint="eastAsia"/>
-        </w:rPr>
-        <w:t>그판에</w:t>
-      </w:r>
-      <w:proofErr w:type="spellEnd"/>
-      <w:r>
-        <w:rPr>
-          <w:rFonts w:hint="eastAsia"/>
-        </w:rPr>
-        <w:t xml:space="preserve"> 팀이 있는지 없는지 </w:t>
-      </w:r>
-      <w:proofErr w:type="spellStart"/>
-      <w:r>
-        <w:rPr>
-          <w:rFonts w:hint="eastAsia"/>
-        </w:rPr>
-        <w:t>검사한뒤에</w:t>
-      </w:r>
-      <w:proofErr w:type="spellEnd"/>
-      <w:r>
-        <w:rPr>
-          <w:rFonts w:hint="eastAsia"/>
-        </w:rPr>
-        <w:t xml:space="preserve"> </w:t>
-      </w:r>
-      <w:proofErr w:type="spellStart"/>
-      <w:r>
-        <w:t>movecheck</w:t>
-      </w:r>
-      <w:proofErr w:type="spellEnd"/>
-      <w:r>
-        <w:rPr>
-          <w:rFonts w:hint="eastAsia"/>
-        </w:rPr>
-        <w:t xml:space="preserve">로 </w:t>
-      </w:r>
-      <w:proofErr w:type="spellStart"/>
-      <w:r>
-        <w:rPr>
-          <w:rFonts w:hint="eastAsia"/>
-        </w:rPr>
-        <w:t>가는길</w:t>
-      </w:r>
-      <w:proofErr w:type="spellEnd"/>
-      <w:r>
-        <w:rPr>
-          <w:rFonts w:hint="eastAsia"/>
-        </w:rPr>
-        <w:t xml:space="preserve"> 사이에 아군이나 적군이 있으면 건너지 못하게 </w:t>
-      </w:r>
-      <w:proofErr w:type="spellStart"/>
-      <w:r>
-        <w:rPr>
-          <w:rFonts w:hint="eastAsia"/>
-        </w:rPr>
-        <w:t>한뒤</w:t>
-      </w:r>
-      <w:proofErr w:type="spellEnd"/>
-      <w:r>
-        <w:rPr>
-          <w:rFonts w:hint="eastAsia"/>
-        </w:rPr>
-        <w:t xml:space="preserve"> 사이에 </w:t>
-      </w:r>
-      <w:proofErr w:type="spellStart"/>
-      <w:r>
-        <w:rPr>
-          <w:rFonts w:hint="eastAsia"/>
-        </w:rPr>
-        <w:t>아군적군이</w:t>
-      </w:r>
-      <w:proofErr w:type="spellEnd"/>
-      <w:r>
-        <w:rPr>
-          <w:rFonts w:hint="eastAsia"/>
-        </w:rPr>
-        <w:t xml:space="preserve"> 없으면 움직이고 움직였으면 </w:t>
-      </w:r>
-      <w:proofErr w:type="spellStart"/>
-      <w:r>
-        <w:rPr>
-          <w:rFonts w:hint="eastAsia"/>
-        </w:rPr>
-        <w:t>폰일경우</w:t>
-      </w:r>
-      <w:proofErr w:type="spellEnd"/>
-      <w:r>
-        <w:rPr>
-          <w:rFonts w:hint="eastAsia"/>
-        </w:rPr>
-        <w:t xml:space="preserve"> 프로모션 할 수 있는지 </w:t>
-      </w:r>
-      <w:proofErr w:type="spellStart"/>
-      <w:r>
-        <w:rPr>
-          <w:rFonts w:hint="eastAsia"/>
-        </w:rPr>
-        <w:t>검사를하고</w:t>
-      </w:r>
-      <w:proofErr w:type="spellEnd"/>
-      <w:r>
-        <w:rPr>
-          <w:rFonts w:hint="eastAsia"/>
-        </w:rPr>
-        <w:t xml:space="preserve"> 만약 적군을 먹었으면 적군을 삭제를 하고 </w:t>
-      </w:r>
-      <w:proofErr w:type="spellStart"/>
-      <w:r>
-        <w:rPr>
-          <w:rFonts w:hint="eastAsia"/>
-        </w:rPr>
-        <w:t>움직인말의</w:t>
-      </w:r>
-      <w:proofErr w:type="spellEnd"/>
-      <w:r>
-        <w:rPr>
-          <w:rFonts w:hint="eastAsia"/>
-        </w:rPr>
-        <w:t xml:space="preserve"> 다음 </w:t>
-      </w:r>
-      <w:proofErr w:type="spellStart"/>
-      <w:r>
-        <w:rPr>
-          <w:rFonts w:hint="eastAsia"/>
-        </w:rPr>
-        <w:t>범위안에</w:t>
-      </w:r>
-      <w:proofErr w:type="spellEnd"/>
-      <w:r>
-        <w:rPr>
-          <w:rFonts w:hint="eastAsia"/>
-        </w:rPr>
-        <w:t xml:space="preserve"> </w:t>
-      </w:r>
-      <w:proofErr w:type="spellStart"/>
-      <w:r>
-        <w:rPr>
-          <w:rFonts w:hint="eastAsia"/>
-        </w:rPr>
-        <w:t>적군왕이</w:t>
-      </w:r>
-      <w:proofErr w:type="spellEnd"/>
-      <w:r>
-        <w:rPr>
-          <w:rFonts w:hint="eastAsia"/>
-        </w:rPr>
-        <w:t xml:space="preserve"> 있으면 </w:t>
-      </w:r>
-      <w:proofErr w:type="spellStart"/>
-      <w:r>
-        <w:rPr>
-          <w:rFonts w:hint="eastAsia"/>
-        </w:rPr>
-        <w:t>체크메이트</w:t>
-      </w:r>
-      <w:proofErr w:type="spellEnd"/>
-      <w:r>
-        <w:rPr>
-          <w:rFonts w:hint="eastAsia"/>
-        </w:rPr>
-        <w:t xml:space="preserve"> 표시를 한 후 흑 과 백이 교체가 됩니다.</w:t>
-      </w:r>
-      <w:bookmarkStart w:id="0" w:name="_GoBack"/>
-      <w:bookmarkEnd w:id="0"/>
     </w:p>
     <w:sectPr>
       <w:pgSz w:w="11906" w:h="16838"/>
@@ -1063,6 +1614,21 @@
       <w:ind w:leftChars="400" w:left="800"/>
     </w:pPr>
   </w:style>
+  <w:style w:type="paragraph" w:customStyle="1" w:styleId="a4">
+    <w:name w:val="바탕글"/>
+    <w:basedOn w:val="a"/>
+    <w:rsid w:val="00ED763A"/>
+    <w:pPr>
+      <w:spacing w:after="0" w:line="384" w:lineRule="auto"/>
+      <w:textAlignment w:val="baseline"/>
+    </w:pPr>
+    <w:rPr>
+      <w:rFonts w:ascii="굴림" w:eastAsia="굴림" w:hAnsi="굴림" w:cs="굴림"/>
+      <w:color w:val="000000"/>
+      <w:kern w:val="0"/>
+      <w:szCs w:val="20"/>
+    </w:rPr>
+  </w:style>
 </w:styles>
 </file>
 
